--- a/lab 3/ПИ_лр3.docx
+++ b/lab 3/ПИ_лр3.docx
@@ -820,7 +820,7 @@
           <w:numId w:val="1"/>
         </w:numPr>
         <w:spacing w:after="0" w:line="240" w:lineRule="auto"/>
-        <w:jc w:val="center"/>
+        <w:jc w:val="both"/>
         <w:rPr>
           <w:rFonts w:ascii="Times New Roman" w:hAnsi="Times New Roman" w:cs="Times New Roman"/>
           <w:b/>
@@ -946,7 +946,7 @@
       <w:pPr>
         <w:pStyle w:val="a3"/>
         <w:spacing w:before="0" w:beforeAutospacing="0" w:after="0" w:afterAutospacing="0" w:line="360" w:lineRule="auto"/>
-        <w:jc w:val="center"/>
+        <w:jc w:val="both"/>
         <w:rPr>
           <w:b/>
           <w:sz w:val="28"/>
@@ -967,6 +967,7 @@
         <w:pStyle w:val="a3"/>
         <w:spacing w:before="0" w:beforeAutospacing="0" w:after="0" w:afterAutospacing="0" w:line="360" w:lineRule="auto"/>
         <w:ind w:firstLine="426"/>
+        <w:jc w:val="both"/>
         <w:rPr>
           <w:rFonts w:eastAsiaTheme="majorEastAsia"/>
         </w:rPr>
@@ -989,6 +990,7 @@
         <w:pStyle w:val="a3"/>
         <w:spacing w:before="0" w:beforeAutospacing="0" w:after="0" w:afterAutospacing="0" w:line="360" w:lineRule="auto"/>
         <w:ind w:firstLine="426"/>
+        <w:jc w:val="both"/>
         <w:rPr>
           <w:rFonts w:eastAsiaTheme="majorEastAsia"/>
         </w:rPr>
@@ -1025,6 +1027,7 @@
         <w:pStyle w:val="a3"/>
         <w:spacing w:before="0" w:beforeAutospacing="0" w:after="0" w:afterAutospacing="0" w:line="360" w:lineRule="auto"/>
         <w:ind w:firstLine="426"/>
+        <w:jc w:val="both"/>
         <w:rPr>
           <w:rFonts w:eastAsiaTheme="majorEastAsia"/>
         </w:rPr>
@@ -1047,6 +1050,7 @@
         <w:pStyle w:val="a3"/>
         <w:spacing w:before="0" w:beforeAutospacing="0" w:after="0" w:afterAutospacing="0" w:line="360" w:lineRule="auto"/>
         <w:ind w:firstLine="426"/>
+        <w:jc w:val="both"/>
         <w:rPr>
           <w:rFonts w:eastAsiaTheme="majorEastAsia"/>
         </w:rPr>
@@ -1063,7 +1067,7 @@
         <w:pStyle w:val="a3"/>
         <w:spacing w:before="0" w:beforeAutospacing="0" w:after="0" w:afterAutospacing="0" w:line="360" w:lineRule="auto"/>
         <w:ind w:firstLine="426"/>
-        <w:jc w:val="center"/>
+        <w:jc w:val="both"/>
         <w:rPr>
           <w:rFonts w:eastAsiaTheme="majorEastAsia"/>
           <w:b/>
@@ -1077,7 +1081,7 @@
         <w:pStyle w:val="a3"/>
         <w:spacing w:before="0" w:beforeAutospacing="0" w:after="0" w:afterAutospacing="0" w:line="360" w:lineRule="auto"/>
         <w:ind w:firstLine="426"/>
-        <w:jc w:val="center"/>
+        <w:jc w:val="both"/>
         <w:rPr>
           <w:rFonts w:eastAsiaTheme="majorEastAsia"/>
           <w:b/>
@@ -1108,6 +1112,7 @@
         <w:pStyle w:val="a3"/>
         <w:spacing w:before="0" w:beforeAutospacing="0" w:after="0" w:afterAutospacing="0" w:line="360" w:lineRule="auto"/>
         <w:ind w:firstLine="426"/>
+        <w:jc w:val="both"/>
         <w:rPr>
           <w:rFonts w:eastAsiaTheme="majorEastAsia"/>
         </w:rPr>
@@ -1138,6 +1143,7 @@
         <w:pStyle w:val="a3"/>
         <w:spacing w:before="0" w:beforeAutospacing="0" w:after="0" w:afterAutospacing="0" w:line="360" w:lineRule="auto"/>
         <w:ind w:firstLine="426"/>
+        <w:jc w:val="both"/>
         <w:rPr>
           <w:rFonts w:eastAsiaTheme="majorEastAsia"/>
         </w:rPr>
@@ -1148,7 +1154,7 @@
         <w:pStyle w:val="a3"/>
         <w:spacing w:before="0" w:beforeAutospacing="0" w:after="0" w:afterAutospacing="0" w:line="360" w:lineRule="auto"/>
         <w:ind w:firstLine="426"/>
-        <w:jc w:val="center"/>
+        <w:jc w:val="both"/>
         <w:rPr>
           <w:rFonts w:eastAsiaTheme="majorEastAsia"/>
           <w:b/>
@@ -1168,6 +1174,7 @@
     <w:p>
       <w:pPr>
         <w:ind w:firstLine="426"/>
+        <w:jc w:val="both"/>
         <w:rPr>
           <w:rFonts w:ascii="Times New Roman" w:hAnsi="Times New Roman" w:cs="Times New Roman"/>
           <w:sz w:val="24"/>
@@ -1204,6 +1211,7 @@
     <w:p>
       <w:pPr>
         <w:ind w:firstLine="426"/>
+        <w:jc w:val="both"/>
         <w:rPr>
           <w:rFonts w:ascii="Times New Roman" w:hAnsi="Times New Roman" w:cs="Times New Roman"/>
           <w:sz w:val="24"/>
@@ -1258,6 +1266,7 @@
     <w:p>
       <w:pPr>
         <w:ind w:firstLine="426"/>
+        <w:jc w:val="both"/>
         <w:rPr>
           <w:rFonts w:ascii="Times New Roman" w:hAnsi="Times New Roman" w:cs="Times New Roman"/>
           <w:sz w:val="24"/>
@@ -1331,6 +1340,7 @@
     <w:p>
       <w:pPr>
         <w:ind w:firstLine="426"/>
+        <w:jc w:val="both"/>
         <w:rPr>
           <w:rFonts w:ascii="Times New Roman" w:hAnsi="Times New Roman" w:cs="Times New Roman"/>
           <w:sz w:val="24"/>
@@ -1385,7 +1395,7 @@
     <w:p>
       <w:pPr>
         <w:ind w:firstLine="426"/>
-        <w:jc w:val="center"/>
+        <w:jc w:val="both"/>
         <w:rPr>
           <w:rFonts w:ascii="Times New Roman" w:hAnsi="Times New Roman" w:cs="Times New Roman"/>
           <w:b/>
@@ -1397,7 +1407,7 @@
     <w:p>
       <w:pPr>
         <w:ind w:firstLine="426"/>
-        <w:jc w:val="center"/>
+        <w:jc w:val="both"/>
         <w:rPr>
           <w:rFonts w:ascii="Times New Roman" w:hAnsi="Times New Roman" w:cs="Times New Roman"/>
           <w:b/>
@@ -1418,6 +1428,7 @@
     <w:p>
       <w:pPr>
         <w:ind w:firstLine="426"/>
+        <w:jc w:val="both"/>
         <w:rPr>
           <w:rFonts w:ascii="Times New Roman" w:hAnsi="Times New Roman" w:cs="Times New Roman"/>
           <w:sz w:val="24"/>
@@ -1452,6 +1463,7 @@
     <w:p>
       <w:pPr>
         <w:ind w:firstLine="426"/>
+        <w:jc w:val="both"/>
         <w:rPr>
           <w:rFonts w:ascii="Times New Roman" w:hAnsi="Times New Roman" w:cs="Times New Roman"/>
           <w:sz w:val="24"/>
@@ -1470,6 +1482,7 @@
     <w:p>
       <w:pPr>
         <w:ind w:firstLine="426"/>
+        <w:jc w:val="both"/>
         <w:rPr>
           <w:rFonts w:ascii="Times New Roman" w:hAnsi="Times New Roman" w:cs="Times New Roman"/>
           <w:sz w:val="24"/>
@@ -1488,6 +1501,7 @@
     <w:p>
       <w:pPr>
         <w:ind w:firstLine="426"/>
+        <w:jc w:val="both"/>
         <w:rPr>
           <w:rFonts w:ascii="Times New Roman" w:hAnsi="Times New Roman" w:cs="Times New Roman"/>
           <w:sz w:val="24"/>
@@ -1524,6 +1538,7 @@
     <w:p>
       <w:pPr>
         <w:ind w:firstLine="426"/>
+        <w:jc w:val="both"/>
         <w:rPr>
           <w:rFonts w:ascii="Times New Roman" w:hAnsi="Times New Roman" w:cs="Times New Roman"/>
           <w:sz w:val="24"/>
@@ -1542,6 +1557,7 @@
     <w:p>
       <w:pPr>
         <w:ind w:firstLine="426"/>
+        <w:jc w:val="both"/>
         <w:rPr>
           <w:rFonts w:ascii="Times New Roman" w:hAnsi="Times New Roman" w:cs="Times New Roman"/>
           <w:sz w:val="24"/>
@@ -1560,6 +1576,7 @@
     <w:p>
       <w:pPr>
         <w:ind w:firstLine="426"/>
+        <w:jc w:val="both"/>
         <w:rPr>
           <w:rFonts w:ascii="Times New Roman" w:hAnsi="Times New Roman" w:cs="Times New Roman"/>
           <w:sz w:val="24"/>
@@ -1578,6 +1595,7 @@
     <w:p>
       <w:pPr>
         <w:ind w:firstLine="426"/>
+        <w:jc w:val="both"/>
         <w:rPr>
           <w:rFonts w:ascii="Times New Roman" w:hAnsi="Times New Roman" w:cs="Times New Roman"/>
           <w:sz w:val="24"/>
@@ -1596,6 +1614,7 @@
     <w:p>
       <w:pPr>
         <w:ind w:firstLine="426"/>
+        <w:jc w:val="both"/>
         <w:rPr>
           <w:rFonts w:ascii="Times New Roman" w:hAnsi="Times New Roman" w:cs="Times New Roman"/>
           <w:sz w:val="24"/>
@@ -1632,6 +1651,7 @@
     <w:p>
       <w:pPr>
         <w:ind w:firstLine="426"/>
+        <w:jc w:val="both"/>
         <w:rPr>
           <w:rFonts w:ascii="Times New Roman" w:hAnsi="Times New Roman" w:cs="Times New Roman"/>
           <w:sz w:val="24"/>
@@ -1650,6 +1670,7 @@
     <w:p>
       <w:pPr>
         <w:ind w:firstLine="426"/>
+        <w:jc w:val="both"/>
         <w:rPr>
           <w:rFonts w:ascii="Times New Roman" w:hAnsi="Times New Roman" w:cs="Times New Roman"/>
           <w:sz w:val="24"/>
@@ -1667,7 +1688,7 @@
     </w:p>
     <w:p>
       <w:pPr>
-        <w:jc w:val="center"/>
+        <w:jc w:val="both"/>
         <w:rPr>
           <w:rFonts w:ascii="Times New Roman" w:hAnsi="Times New Roman" w:cs="Times New Roman"/>
           <w:b/>
@@ -1698,6 +1719,7 @@
     <w:p>
       <w:pPr>
         <w:ind w:firstLine="426"/>
+        <w:jc w:val="both"/>
         <w:rPr>
           <w:rFonts w:ascii="Times New Roman" w:hAnsi="Times New Roman" w:cs="Times New Roman"/>
           <w:sz w:val="24"/>
@@ -1716,6 +1738,7 @@
     <w:p>
       <w:pPr>
         <w:ind w:firstLine="426"/>
+        <w:jc w:val="both"/>
         <w:rPr>
           <w:rFonts w:ascii="Times New Roman" w:hAnsi="Times New Roman" w:cs="Times New Roman"/>
           <w:sz w:val="24"/>
@@ -1770,16 +1793,18 @@
     <w:p>
       <w:pPr>
         <w:ind w:firstLine="426"/>
-        <w:rPr>
-          <w:rFonts w:ascii="Times New Roman" w:hAnsi="Times New Roman" w:cs="Times New Roman"/>
-          <w:sz w:val="24"/>
-          <w:szCs w:val="24"/>
-        </w:rPr>
-      </w:pPr>
-    </w:p>
-    <w:p>
-      <w:pPr>
-        <w:ind w:firstLine="426"/>
+        <w:jc w:val="both"/>
+        <w:rPr>
+          <w:rFonts w:ascii="Times New Roman" w:hAnsi="Times New Roman" w:cs="Times New Roman"/>
+          <w:sz w:val="24"/>
+          <w:szCs w:val="24"/>
+        </w:rPr>
+      </w:pPr>
+    </w:p>
+    <w:p>
+      <w:pPr>
+        <w:ind w:firstLine="426"/>
+        <w:jc w:val="both"/>
         <w:rPr>
           <w:rFonts w:ascii="Times New Roman" w:hAnsi="Times New Roman" w:cs="Times New Roman"/>
           <w:sz w:val="24"/>
@@ -1798,6 +1823,7 @@
     <w:p>
       <w:pPr>
         <w:ind w:firstLine="426"/>
+        <w:jc w:val="both"/>
         <w:rPr>
           <w:rFonts w:ascii="Times New Roman" w:hAnsi="Times New Roman" w:cs="Times New Roman"/>
           <w:sz w:val="24"/>
@@ -1853,16 +1879,18 @@
     <w:p>
       <w:pPr>
         <w:ind w:firstLine="426"/>
-        <w:rPr>
-          <w:rFonts w:ascii="Times New Roman" w:hAnsi="Times New Roman" w:cs="Times New Roman"/>
-          <w:sz w:val="24"/>
-          <w:szCs w:val="24"/>
-        </w:rPr>
-      </w:pPr>
-    </w:p>
-    <w:p>
-      <w:pPr>
-        <w:ind w:firstLine="426"/>
+        <w:jc w:val="both"/>
+        <w:rPr>
+          <w:rFonts w:ascii="Times New Roman" w:hAnsi="Times New Roman" w:cs="Times New Roman"/>
+          <w:sz w:val="24"/>
+          <w:szCs w:val="24"/>
+        </w:rPr>
+      </w:pPr>
+    </w:p>
+    <w:p>
+      <w:pPr>
+        <w:ind w:firstLine="426"/>
+        <w:jc w:val="both"/>
         <w:rPr>
           <w:rFonts w:ascii="Times New Roman" w:hAnsi="Times New Roman" w:cs="Times New Roman"/>
           <w:sz w:val="24"/>
@@ -1917,6 +1945,7 @@
     <w:p>
       <w:pPr>
         <w:ind w:firstLine="426"/>
+        <w:jc w:val="both"/>
         <w:rPr>
           <w:rFonts w:ascii="Times New Roman" w:hAnsi="Times New Roman" w:cs="Times New Roman"/>
           <w:sz w:val="24"/>
@@ -1971,7 +2000,7 @@
     <w:p>
       <w:pPr>
         <w:ind w:firstLine="426"/>
-        <w:jc w:val="center"/>
+        <w:jc w:val="both"/>
         <w:rPr>
           <w:rFonts w:ascii="Times New Roman" w:hAnsi="Times New Roman" w:cs="Times New Roman"/>
           <w:b/>
@@ -1996,37 +2025,20 @@
           <w:tab w:val="left" w:pos="2552"/>
         </w:tabs>
         <w:ind w:firstLine="426"/>
-        <w:rPr>
-          <w:rFonts w:ascii="Times New Roman" w:hAnsi="Times New Roman" w:cs="Times New Roman"/>
-          <w:sz w:val="24"/>
-          <w:szCs w:val="24"/>
-        </w:rPr>
-      </w:pPr>
-      <w:r>
-        <w:rPr>
-          <w:rFonts w:ascii="Times New Roman" w:hAnsi="Times New Roman" w:cs="Times New Roman"/>
-          <w:sz w:val="24"/>
-          <w:szCs w:val="24"/>
-        </w:rPr>
-        <w:t>Сайт «Решу ЕГЭ» - является отличной платформой для подготовки к экзаменам (ЕГЭ)</w:t>
-      </w:r>
-      <w:proofErr w:type="gramStart"/>
-      <w:r>
-        <w:rPr>
-          <w:rFonts w:ascii="Times New Roman" w:hAnsi="Times New Roman" w:cs="Times New Roman"/>
-          <w:sz w:val="24"/>
-          <w:szCs w:val="24"/>
-        </w:rPr>
-        <w:t>.</w:t>
-      </w:r>
-      <w:proofErr w:type="gramEnd"/>
-      <w:r>
-        <w:rPr>
-          <w:rFonts w:ascii="Times New Roman" w:hAnsi="Times New Roman" w:cs="Times New Roman"/>
-          <w:sz w:val="24"/>
-          <w:szCs w:val="24"/>
-        </w:rPr>
-        <w:t xml:space="preserve"> Для нашего проекта информационного портала для подготовки к экзамену по дисциплине «Программная инженерия» можно выделить следующие пункты:</w:t>
+        <w:jc w:val="both"/>
+        <w:rPr>
+          <w:rFonts w:ascii="Times New Roman" w:hAnsi="Times New Roman" w:cs="Times New Roman"/>
+          <w:sz w:val="24"/>
+          <w:szCs w:val="24"/>
+        </w:rPr>
+      </w:pPr>
+      <w:r>
+        <w:rPr>
+          <w:rFonts w:ascii="Times New Roman" w:hAnsi="Times New Roman" w:cs="Times New Roman"/>
+          <w:sz w:val="24"/>
+          <w:szCs w:val="24"/>
+        </w:rPr>
+        <w:t>Сайт «Решу ЕГЭ» - является отличной платформой для подготовки к экзаменам (ЕГЭ). Для нашего проекта информационного портала для подготовки к экзамену по дисциплине «Программная инженерия» можно выделить следующие пункты:</w:t>
       </w:r>
     </w:p>
     <w:p>
@@ -2035,6 +2047,7 @@
           <w:tab w:val="left" w:pos="2552"/>
         </w:tabs>
         <w:ind w:firstLine="426"/>
+        <w:jc w:val="both"/>
         <w:rPr>
           <w:rFonts w:ascii="Times New Roman" w:hAnsi="Times New Roman" w:cs="Times New Roman"/>
           <w:sz w:val="24"/>
@@ -2056,6 +2069,7 @@
           <w:tab w:val="left" w:pos="2552"/>
         </w:tabs>
         <w:ind w:firstLine="426"/>
+        <w:jc w:val="both"/>
         <w:rPr>
           <w:rFonts w:ascii="Times New Roman" w:hAnsi="Times New Roman" w:cs="Times New Roman"/>
           <w:sz w:val="24"/>
@@ -2076,6 +2090,7 @@
         <w:tabs>
           <w:tab w:val="left" w:pos="2552"/>
         </w:tabs>
+        <w:jc w:val="both"/>
         <w:rPr>
           <w:rFonts w:ascii="Times New Roman" w:hAnsi="Times New Roman" w:cs="Times New Roman"/>
           <w:sz w:val="24"/>
